--- a/src/main/resources/reports/insurance/PropertyInsuranceTemplateWhitMat.docx
+++ b/src/main/resources/reports/insurance/PropertyInsuranceTemplateWhitMat.docx
@@ -12,19 +12,33 @@
           <w:lang w:val="en-US"/>
         </w:rPr>
       </w:pPr>
-      <w:bookmarkStart w:id="0" w:name="_GoBack"/>
-      <w:bookmarkEnd w:id="0"/>
-    </w:p>
-    <w:p>
-      <w:pPr>
-        <w:spacing w:after="0" w:line="0" w:lineRule="atLeast"/>
+    </w:p>
+    <w:p>
+      <w:pPr>
+        <w:spacing w:after="0" w:line="0" w:lineRule="atLeast"/>
+        <w:rPr>
+          <w:rFonts w:ascii="Arial" w:hAnsi="Arial" w:cs="Arial"/>
+          <w:sz w:val="16"/>
+          <w:szCs w:val="16"/>
+        </w:rPr>
+      </w:pPr>
+      <w:r>
         <w:rPr>
           <w:rFonts w:ascii="Arial" w:hAnsi="Arial" w:cs="Arial"/>
           <w:sz w:val="16"/>
           <w:szCs w:val="16"/>
           <w:lang w:val="en-US"/>
         </w:rPr>
-      </w:pPr>
+        <w:fldChar w:fldCharType="begin"/>
+      </w:r>
+      <w:r>
+        <w:rPr>
+          <w:rFonts w:ascii="Arial" w:hAnsi="Arial" w:cs="Arial"/>
+          <w:sz w:val="16"/>
+          <w:szCs w:val="16"/>
+        </w:rPr>
+        <w:instrText xml:space="preserve"> </w:instrText>
+      </w:r>
       <w:r>
         <w:rPr>
           <w:rFonts w:ascii="Arial" w:hAnsi="Arial" w:cs="Arial"/>
@@ -32,7 +46,15 @@
           <w:szCs w:val="16"/>
           <w:lang w:val="en-US"/>
         </w:rPr>
-        <w:fldChar w:fldCharType="begin"/>
+        <w:instrText>MERGEFIELD</w:instrText>
+      </w:r>
+      <w:r>
+        <w:rPr>
+          <w:rFonts w:ascii="Arial" w:hAnsi="Arial" w:cs="Arial"/>
+          <w:sz w:val="16"/>
+          <w:szCs w:val="16"/>
+        </w:rPr>
+        <w:instrText xml:space="preserve">  "[#</w:instrText>
       </w:r>
       <w:r>
         <w:rPr>
@@ -41,7 +63,15 @@
           <w:szCs w:val="16"/>
           <w:lang w:val="en-US"/>
         </w:rPr>
-        <w:instrText xml:space="preserve"> MERGEFIELD  "[#setting locale=\"ru_RU\"]"  \* MERGEFORMAT </w:instrText>
+        <w:instrText>setting</w:instrText>
+      </w:r>
+      <w:r>
+        <w:rPr>
+          <w:rFonts w:ascii="Arial" w:hAnsi="Arial" w:cs="Arial"/>
+          <w:sz w:val="16"/>
+          <w:szCs w:val="16"/>
+        </w:rPr>
+        <w:instrText xml:space="preserve"> </w:instrText>
       </w:r>
       <w:r>
         <w:rPr>
@@ -50,6 +80,74 @@
           <w:szCs w:val="16"/>
           <w:lang w:val="en-US"/>
         </w:rPr>
+        <w:instrText>locale</w:instrText>
+      </w:r>
+      <w:r>
+        <w:rPr>
+          <w:rFonts w:ascii="Arial" w:hAnsi="Arial" w:cs="Arial"/>
+          <w:sz w:val="16"/>
+          <w:szCs w:val="16"/>
+        </w:rPr>
+        <w:instrText>=\"</w:instrText>
+      </w:r>
+      <w:r>
+        <w:rPr>
+          <w:rFonts w:ascii="Arial" w:hAnsi="Arial" w:cs="Arial"/>
+          <w:sz w:val="16"/>
+          <w:szCs w:val="16"/>
+          <w:lang w:val="en-US"/>
+        </w:rPr>
+        <w:instrText>ru</w:instrText>
+      </w:r>
+      <w:r>
+        <w:rPr>
+          <w:rFonts w:ascii="Arial" w:hAnsi="Arial" w:cs="Arial"/>
+          <w:sz w:val="16"/>
+          <w:szCs w:val="16"/>
+        </w:rPr>
+        <w:instrText>_</w:instrText>
+      </w:r>
+      <w:r>
+        <w:rPr>
+          <w:rFonts w:ascii="Arial" w:hAnsi="Arial" w:cs="Arial"/>
+          <w:sz w:val="16"/>
+          <w:szCs w:val="16"/>
+          <w:lang w:val="en-US"/>
+        </w:rPr>
+        <w:instrText>RU</w:instrText>
+      </w:r>
+      <w:r>
+        <w:rPr>
+          <w:rFonts w:ascii="Arial" w:hAnsi="Arial" w:cs="Arial"/>
+          <w:sz w:val="16"/>
+          <w:szCs w:val="16"/>
+        </w:rPr>
+        <w:instrText xml:space="preserve">\"]"  \* </w:instrText>
+      </w:r>
+      <w:r>
+        <w:rPr>
+          <w:rFonts w:ascii="Arial" w:hAnsi="Arial" w:cs="Arial"/>
+          <w:sz w:val="16"/>
+          <w:szCs w:val="16"/>
+          <w:lang w:val="en-US"/>
+        </w:rPr>
+        <w:instrText>MERGEFORMAT</w:instrText>
+      </w:r>
+      <w:r>
+        <w:rPr>
+          <w:rFonts w:ascii="Arial" w:hAnsi="Arial" w:cs="Arial"/>
+          <w:sz w:val="16"/>
+          <w:szCs w:val="16"/>
+        </w:rPr>
+        <w:instrText xml:space="preserve"> </w:instrText>
+      </w:r>
+      <w:r>
+        <w:rPr>
+          <w:rFonts w:ascii="Arial" w:hAnsi="Arial" w:cs="Arial"/>
+          <w:sz w:val="16"/>
+          <w:szCs w:val="16"/>
+          <w:lang w:val="en-US"/>
+        </w:rPr>
         <w:fldChar w:fldCharType="separate"/>
       </w:r>
       <w:r>
@@ -58,17 +156,92 @@
           <w:noProof/>
           <w:sz w:val="16"/>
           <w:szCs w:val="16"/>
+        </w:rPr>
+        <w:t>«[#</w:t>
+      </w:r>
+      <w:r>
+        <w:rPr>
+          <w:rFonts w:ascii="Arial" w:hAnsi="Arial" w:cs="Arial"/>
+          <w:noProof/>
+          <w:sz w:val="16"/>
+          <w:szCs w:val="16"/>
           <w:lang w:val="en-US"/>
         </w:rPr>
-        <w:t>«[#setting locale="ru_RU"]»</w:t>
-      </w:r>
-      <w:r>
-        <w:rPr>
-          <w:rFonts w:ascii="Arial" w:hAnsi="Arial" w:cs="Arial"/>
+        <w:t>setting</w:t>
+      </w:r>
+      <w:r>
+        <w:rPr>
+          <w:rFonts w:ascii="Arial" w:hAnsi="Arial" w:cs="Arial"/>
+          <w:noProof/>
+          <w:sz w:val="16"/>
+          <w:szCs w:val="16"/>
+        </w:rPr>
+        <w:t xml:space="preserve"> </w:t>
+      </w:r>
+      <w:r>
+        <w:rPr>
+          <w:rFonts w:ascii="Arial" w:hAnsi="Arial" w:cs="Arial"/>
+          <w:noProof/>
           <w:sz w:val="16"/>
           <w:szCs w:val="16"/>
           <w:lang w:val="en-US"/>
         </w:rPr>
+        <w:t>locale</w:t>
+      </w:r>
+      <w:r>
+        <w:rPr>
+          <w:rFonts w:ascii="Arial" w:hAnsi="Arial" w:cs="Arial"/>
+          <w:noProof/>
+          <w:sz w:val="16"/>
+          <w:szCs w:val="16"/>
+        </w:rPr>
+        <w:t>="</w:t>
+      </w:r>
+      <w:r>
+        <w:rPr>
+          <w:rFonts w:ascii="Arial" w:hAnsi="Arial" w:cs="Arial"/>
+          <w:noProof/>
+          <w:sz w:val="16"/>
+          <w:szCs w:val="16"/>
+          <w:lang w:val="en-US"/>
+        </w:rPr>
+        <w:t>ru</w:t>
+      </w:r>
+      <w:r>
+        <w:rPr>
+          <w:rFonts w:ascii="Arial" w:hAnsi="Arial" w:cs="Arial"/>
+          <w:noProof/>
+          <w:sz w:val="16"/>
+          <w:szCs w:val="16"/>
+        </w:rPr>
+        <w:t>_</w:t>
+      </w:r>
+      <w:r>
+        <w:rPr>
+          <w:rFonts w:ascii="Arial" w:hAnsi="Arial" w:cs="Arial"/>
+          <w:noProof/>
+          <w:sz w:val="16"/>
+          <w:szCs w:val="16"/>
+          <w:lang w:val="en-US"/>
+        </w:rPr>
+        <w:t>RU</w:t>
+      </w:r>
+      <w:r>
+        <w:rPr>
+          <w:rFonts w:ascii="Arial" w:hAnsi="Arial" w:cs="Arial"/>
+          <w:noProof/>
+          <w:sz w:val="16"/>
+          <w:szCs w:val="16"/>
+        </w:rPr>
+        <w:t>"]»</w:t>
+      </w:r>
+      <w:r>
+        <w:rPr>
+          <w:rFonts w:ascii="Arial" w:hAnsi="Arial" w:cs="Arial"/>
+          <w:sz w:val="16"/>
+          <w:szCs w:val="16"/>
+          <w:lang w:val="en-US"/>
+        </w:rPr>
         <w:fldChar w:fldCharType="end"/>
       </w:r>
     </w:p>
@@ -79,7 +252,6 @@
           <w:rFonts w:ascii="Arial" w:hAnsi="Arial" w:cs="Arial"/>
           <w:sz w:val="16"/>
           <w:szCs w:val="16"/>
-          <w:lang w:val="en-US"/>
         </w:rPr>
       </w:pPr>
     </w:p>
@@ -164,9 +336,53 @@
           <w:color w:val="000000"/>
           <w:sz w:val="20"/>
           <w:szCs w:val="20"/>
-          <w:lang w:val="en-US" w:eastAsia="ru-RU"/>
-        </w:rPr>
-      </w:pPr>
+          <w:lang w:eastAsia="ru-RU"/>
+        </w:rPr>
+      </w:pPr>
+      <w:r>
+        <w:rPr>
+          <w:rFonts w:ascii="Arial" w:eastAsia="Times New Roman" w:hAnsi="Arial" w:cs="Arial"/>
+          <w:b/>
+          <w:color w:val="000000"/>
+          <w:sz w:val="20"/>
+          <w:szCs w:val="20"/>
+          <w:lang w:eastAsia="ru-RU"/>
+        </w:rPr>
+        <w:t>№</w:t>
+      </w:r>
+      <w:r>
+        <w:rPr>
+          <w:rFonts w:ascii="Arial" w:eastAsia="Times New Roman" w:hAnsi="Arial" w:cs="Arial"/>
+          <w:b/>
+          <w:color w:val="000000"/>
+          <w:sz w:val="20"/>
+          <w:szCs w:val="20"/>
+          <w:lang w:eastAsia="ru-RU"/>
+        </w:rPr>
+        <w:t xml:space="preserve"> </w:t>
+      </w:r>
+      <w:r>
+        <w:rPr>
+          <w:rFonts w:ascii="Arial" w:eastAsia="Times New Roman" w:hAnsi="Arial" w:cs="Arial"/>
+          <w:b/>
+          <w:color w:val="000000"/>
+          <w:sz w:val="20"/>
+          <w:szCs w:val="20"/>
+          <w:lang w:eastAsia="ru-RU"/>
+        </w:rPr>
+        <w:fldChar w:fldCharType="begin"/>
+      </w:r>
+      <w:r>
+        <w:rPr>
+          <w:rFonts w:ascii="Arial" w:eastAsia="Times New Roman" w:hAnsi="Arial" w:cs="Arial"/>
+          <w:b/>
+          <w:color w:val="000000"/>
+          <w:sz w:val="20"/>
+          <w:szCs w:val="20"/>
+          <w:lang w:eastAsia="ru-RU"/>
+        </w:rPr>
+        <w:instrText xml:space="preserve"> </w:instrText>
+      </w:r>
       <w:r>
         <w:rPr>
           <w:rFonts w:ascii="Arial" w:eastAsia="Times New Roman" w:hAnsi="Arial" w:cs="Arial"/>
@@ -176,7 +392,18 @@
           <w:szCs w:val="20"/>
           <w:lang w:val="en-US" w:eastAsia="ru-RU"/>
         </w:rPr>
-        <w:t>№</w:t>
+        <w:instrText>MERGEFIELD</w:instrText>
+      </w:r>
+      <w:r>
+        <w:rPr>
+          <w:rFonts w:ascii="Arial" w:eastAsia="Times New Roman" w:hAnsi="Arial" w:cs="Arial"/>
+          <w:b/>
+          <w:color w:val="000000"/>
+          <w:sz w:val="20"/>
+          <w:szCs w:val="20"/>
+          <w:lang w:eastAsia="ru-RU"/>
+        </w:rPr>
+        <w:instrText xml:space="preserve">  ${</w:instrText>
       </w:r>
       <w:r>
         <w:rPr>
@@ -187,7 +414,7 @@
           <w:szCs w:val="20"/>
           <w:lang w:val="en-US" w:eastAsia="ru-RU"/>
         </w:rPr>
-        <w:t xml:space="preserve"> </w:t>
+        <w:instrText>ins</w:instrText>
       </w:r>
       <w:r>
         <w:rPr>
@@ -198,7 +425,7 @@
           <w:szCs w:val="20"/>
           <w:lang w:eastAsia="ru-RU"/>
         </w:rPr>
-        <w:fldChar w:fldCharType="begin"/>
+        <w:instrText>.</w:instrText>
       </w:r>
       <w:r>
         <w:rPr>
@@ -209,7 +436,7 @@
           <w:szCs w:val="20"/>
           <w:lang w:val="en-US" w:eastAsia="ru-RU"/>
         </w:rPr>
-        <w:instrText xml:space="preserve"> MERGEFIELD  ${ins.regNum}  \* MERGEFORMAT </w:instrText>
+        <w:instrText>regNum</w:instrText>
       </w:r>
       <w:r>
         <w:rPr>
@@ -220,19 +447,18 @@
           <w:szCs w:val="20"/>
           <w:lang w:eastAsia="ru-RU"/>
         </w:rPr>
-        <w:fldChar w:fldCharType="separate"/>
-      </w:r>
-      <w:r>
-        <w:rPr>
-          <w:rFonts w:ascii="Arial" w:eastAsia="Times New Roman" w:hAnsi="Arial" w:cs="Arial"/>
-          <w:b/>
-          <w:noProof/>
+        <w:instrText xml:space="preserve">}  \* </w:instrText>
+      </w:r>
+      <w:r>
+        <w:rPr>
+          <w:rFonts w:ascii="Arial" w:eastAsia="Times New Roman" w:hAnsi="Arial" w:cs="Arial"/>
+          <w:b/>
           <w:color w:val="000000"/>
           <w:sz w:val="20"/>
           <w:szCs w:val="20"/>
           <w:lang w:val="en-US" w:eastAsia="ru-RU"/>
         </w:rPr>
-        <w:t>«${ins.regNum}»</w:t>
+        <w:instrText>MERGEFORMAT</w:instrText>
       </w:r>
       <w:r>
         <w:rPr>
@@ -243,51 +469,146 @@
           <w:szCs w:val="20"/>
           <w:lang w:eastAsia="ru-RU"/>
         </w:rPr>
-        <w:fldChar w:fldCharType="end"/>
-      </w:r>
-      <w:r>
-        <w:rPr>
-          <w:rFonts w:ascii="Arial" w:eastAsia="Times New Roman" w:hAnsi="Arial" w:cs="Arial"/>
-          <w:b/>
+        <w:instrText xml:space="preserve"> </w:instrText>
+      </w:r>
+      <w:r>
+        <w:rPr>
+          <w:rFonts w:ascii="Arial" w:eastAsia="Times New Roman" w:hAnsi="Arial" w:cs="Arial"/>
+          <w:b/>
+          <w:color w:val="000000"/>
+          <w:sz w:val="20"/>
+          <w:szCs w:val="20"/>
+          <w:lang w:eastAsia="ru-RU"/>
+        </w:rPr>
+        <w:fldChar w:fldCharType="separate"/>
+      </w:r>
+      <w:r>
+        <w:rPr>
+          <w:rFonts w:ascii="Arial" w:eastAsia="Times New Roman" w:hAnsi="Arial" w:cs="Arial"/>
+          <w:b/>
+          <w:noProof/>
+          <w:color w:val="000000"/>
+          <w:sz w:val="20"/>
+          <w:szCs w:val="20"/>
+          <w:lang w:eastAsia="ru-RU"/>
+        </w:rPr>
+        <w:t>«${</w:t>
+      </w:r>
+      <w:r>
+        <w:rPr>
+          <w:rFonts w:ascii="Arial" w:eastAsia="Times New Roman" w:hAnsi="Arial" w:cs="Arial"/>
+          <w:b/>
+          <w:noProof/>
           <w:color w:val="000000"/>
           <w:sz w:val="20"/>
           <w:szCs w:val="20"/>
           <w:lang w:val="en-US" w:eastAsia="ru-RU"/>
         </w:rPr>
-        <w:tab/>
-      </w:r>
-      <w:r>
-        <w:rPr>
-          <w:rFonts w:ascii="Arial" w:eastAsia="Times New Roman" w:hAnsi="Arial" w:cs="Arial"/>
-          <w:b/>
+        <w:t>ins</w:t>
+      </w:r>
+      <w:r>
+        <w:rPr>
+          <w:rFonts w:ascii="Arial" w:eastAsia="Times New Roman" w:hAnsi="Arial" w:cs="Arial"/>
+          <w:b/>
+          <w:noProof/>
           <w:color w:val="000000"/>
           <w:sz w:val="20"/>
           <w:szCs w:val="20"/>
           <w:lang w:eastAsia="ru-RU"/>
         </w:rPr>
-        <w:t>от</w:t>
-      </w:r>
-      <w:r>
-        <w:rPr>
-          <w:rFonts w:ascii="Arial" w:eastAsia="Times New Roman" w:hAnsi="Arial" w:cs="Arial"/>
-          <w:b/>
+        <w:t>.</w:t>
+      </w:r>
+      <w:r>
+        <w:rPr>
+          <w:rFonts w:ascii="Arial" w:eastAsia="Times New Roman" w:hAnsi="Arial" w:cs="Arial"/>
+          <w:b/>
+          <w:noProof/>
           <w:color w:val="000000"/>
           <w:sz w:val="20"/>
           <w:szCs w:val="20"/>
           <w:lang w:val="en-US" w:eastAsia="ru-RU"/>
         </w:rPr>
-        <w:t xml:space="preserve"> </w:t>
-      </w:r>
-      <w:r>
-        <w:rPr>
-          <w:rFonts w:ascii="Arial" w:eastAsia="Times New Roman" w:hAnsi="Arial" w:cs="Arial"/>
-          <w:b/>
+        <w:t>regNum</w:t>
+      </w:r>
+      <w:proofErr w:type="gramStart"/>
+      <w:r>
+        <w:rPr>
+          <w:rFonts w:ascii="Arial" w:eastAsia="Times New Roman" w:hAnsi="Arial" w:cs="Arial"/>
+          <w:b/>
+          <w:noProof/>
           <w:color w:val="000000"/>
           <w:sz w:val="20"/>
           <w:szCs w:val="20"/>
           <w:lang w:eastAsia="ru-RU"/>
         </w:rPr>
+        <w:t>}»</w:t>
+      </w:r>
+      <w:r>
+        <w:rPr>
+          <w:rFonts w:ascii="Arial" w:eastAsia="Times New Roman" w:hAnsi="Arial" w:cs="Arial"/>
+          <w:b/>
+          <w:color w:val="000000"/>
+          <w:sz w:val="20"/>
+          <w:szCs w:val="20"/>
+          <w:lang w:eastAsia="ru-RU"/>
+        </w:rPr>
+        <w:fldChar w:fldCharType="end"/>
+      </w:r>
+      <w:r>
+        <w:rPr>
+          <w:rFonts w:ascii="Arial" w:eastAsia="Times New Roman" w:hAnsi="Arial" w:cs="Arial"/>
+          <w:b/>
+          <w:color w:val="000000"/>
+          <w:sz w:val="20"/>
+          <w:szCs w:val="20"/>
+          <w:lang w:eastAsia="ru-RU"/>
+        </w:rPr>
+        <w:tab/>
+      </w:r>
+      <w:proofErr w:type="gramEnd"/>
+      <w:r>
+        <w:rPr>
+          <w:rFonts w:ascii="Arial" w:eastAsia="Times New Roman" w:hAnsi="Arial" w:cs="Arial"/>
+          <w:b/>
+          <w:color w:val="000000"/>
+          <w:sz w:val="20"/>
+          <w:szCs w:val="20"/>
+          <w:lang w:eastAsia="ru-RU"/>
+        </w:rPr>
+        <w:t>от</w:t>
+      </w:r>
+      <w:r>
+        <w:rPr>
+          <w:rFonts w:ascii="Arial" w:eastAsia="Times New Roman" w:hAnsi="Arial" w:cs="Arial"/>
+          <w:b/>
+          <w:color w:val="000000"/>
+          <w:sz w:val="20"/>
+          <w:szCs w:val="20"/>
+          <w:lang w:eastAsia="ru-RU"/>
+        </w:rPr>
+        <w:t xml:space="preserve"> </w:t>
+      </w:r>
+      <w:r>
+        <w:rPr>
+          <w:rFonts w:ascii="Arial" w:eastAsia="Times New Roman" w:hAnsi="Arial" w:cs="Arial"/>
+          <w:b/>
+          <w:color w:val="000000"/>
+          <w:sz w:val="20"/>
+          <w:szCs w:val="20"/>
+          <w:lang w:eastAsia="ru-RU"/>
+        </w:rPr>
         <w:fldChar w:fldCharType="begin"/>
+      </w:r>
+      <w:r>
+        <w:rPr>
+          <w:rFonts w:ascii="Arial" w:eastAsia="Times New Roman" w:hAnsi="Arial" w:cs="Arial"/>
+          <w:b/>
+          <w:color w:val="000000"/>
+          <w:sz w:val="20"/>
+          <w:szCs w:val="20"/>
+          <w:lang w:eastAsia="ru-RU"/>
+        </w:rPr>
+        <w:instrText xml:space="preserve"> </w:instrText>
       </w:r>
       <w:r>
         <w:rPr>
@@ -298,7 +619,7 @@
           <w:szCs w:val="20"/>
           <w:lang w:val="en-US" w:eastAsia="ru-RU"/>
         </w:rPr>
-        <w:instrText xml:space="preserve"> MERGEFIELD  ${ins.date.toDate()?string(\"dd.MM.yyyy\")}  \* MERGEFORMAT </w:instrText>
+        <w:instrText>MERGEFIELD</w:instrText>
       </w:r>
       <w:r>
         <w:rPr>
@@ -309,19 +630,374 @@
           <w:szCs w:val="20"/>
           <w:lang w:eastAsia="ru-RU"/>
         </w:rPr>
-        <w:fldChar w:fldCharType="separate"/>
-      </w:r>
-      <w:r>
-        <w:rPr>
-          <w:rFonts w:ascii="Arial" w:eastAsia="Times New Roman" w:hAnsi="Arial" w:cs="Arial"/>
-          <w:b/>
-          <w:noProof/>
+        <w:instrText xml:space="preserve">  ${</w:instrText>
+      </w:r>
+      <w:r>
+        <w:rPr>
+          <w:rFonts w:ascii="Arial" w:eastAsia="Times New Roman" w:hAnsi="Arial" w:cs="Arial"/>
+          <w:b/>
           <w:color w:val="000000"/>
           <w:sz w:val="20"/>
           <w:szCs w:val="20"/>
           <w:lang w:val="en-US" w:eastAsia="ru-RU"/>
         </w:rPr>
-        <w:t>«${ins.date.toDate()?string("dd.MM.yyyy")»</w:t>
+        <w:instrText>ins</w:instrText>
+      </w:r>
+      <w:r>
+        <w:rPr>
+          <w:rFonts w:ascii="Arial" w:eastAsia="Times New Roman" w:hAnsi="Arial" w:cs="Arial"/>
+          <w:b/>
+          <w:color w:val="000000"/>
+          <w:sz w:val="20"/>
+          <w:szCs w:val="20"/>
+          <w:lang w:eastAsia="ru-RU"/>
+        </w:rPr>
+        <w:instrText>.</w:instrText>
+      </w:r>
+      <w:r>
+        <w:rPr>
+          <w:rFonts w:ascii="Arial" w:eastAsia="Times New Roman" w:hAnsi="Arial" w:cs="Arial"/>
+          <w:b/>
+          <w:color w:val="000000"/>
+          <w:sz w:val="20"/>
+          <w:szCs w:val="20"/>
+          <w:lang w:val="en-US" w:eastAsia="ru-RU"/>
+        </w:rPr>
+        <w:instrText>date</w:instrText>
+      </w:r>
+      <w:r>
+        <w:rPr>
+          <w:rFonts w:ascii="Arial" w:eastAsia="Times New Roman" w:hAnsi="Arial" w:cs="Arial"/>
+          <w:b/>
+          <w:color w:val="000000"/>
+          <w:sz w:val="20"/>
+          <w:szCs w:val="20"/>
+          <w:lang w:eastAsia="ru-RU"/>
+        </w:rPr>
+        <w:instrText>.</w:instrText>
+      </w:r>
+      <w:r>
+        <w:rPr>
+          <w:rFonts w:ascii="Arial" w:eastAsia="Times New Roman" w:hAnsi="Arial" w:cs="Arial"/>
+          <w:b/>
+          <w:color w:val="000000"/>
+          <w:sz w:val="20"/>
+          <w:szCs w:val="20"/>
+          <w:lang w:val="en-US" w:eastAsia="ru-RU"/>
+        </w:rPr>
+        <w:instrText>toDate</w:instrText>
+      </w:r>
+      <w:r>
+        <w:rPr>
+          <w:rFonts w:ascii="Arial" w:eastAsia="Times New Roman" w:hAnsi="Arial" w:cs="Arial"/>
+          <w:b/>
+          <w:color w:val="000000"/>
+          <w:sz w:val="20"/>
+          <w:szCs w:val="20"/>
+          <w:lang w:eastAsia="ru-RU"/>
+        </w:rPr>
+        <w:instrText>()?</w:instrText>
+      </w:r>
+      <w:r>
+        <w:rPr>
+          <w:rFonts w:ascii="Arial" w:eastAsia="Times New Roman" w:hAnsi="Arial" w:cs="Arial"/>
+          <w:b/>
+          <w:color w:val="000000"/>
+          <w:sz w:val="20"/>
+          <w:szCs w:val="20"/>
+          <w:lang w:val="en-US" w:eastAsia="ru-RU"/>
+        </w:rPr>
+        <w:instrText>string</w:instrText>
+      </w:r>
+      <w:r>
+        <w:rPr>
+          <w:rFonts w:ascii="Arial" w:eastAsia="Times New Roman" w:hAnsi="Arial" w:cs="Arial"/>
+          <w:b/>
+          <w:color w:val="000000"/>
+          <w:sz w:val="20"/>
+          <w:szCs w:val="20"/>
+          <w:lang w:eastAsia="ru-RU"/>
+        </w:rPr>
+        <w:instrText>(\"</w:instrText>
+      </w:r>
+      <w:r>
+        <w:rPr>
+          <w:rFonts w:ascii="Arial" w:eastAsia="Times New Roman" w:hAnsi="Arial" w:cs="Arial"/>
+          <w:b/>
+          <w:color w:val="000000"/>
+          <w:sz w:val="20"/>
+          <w:szCs w:val="20"/>
+          <w:lang w:val="en-US" w:eastAsia="ru-RU"/>
+        </w:rPr>
+        <w:instrText>dd</w:instrText>
+      </w:r>
+      <w:r>
+        <w:rPr>
+          <w:rFonts w:ascii="Arial" w:eastAsia="Times New Roman" w:hAnsi="Arial" w:cs="Arial"/>
+          <w:b/>
+          <w:color w:val="000000"/>
+          <w:sz w:val="20"/>
+          <w:szCs w:val="20"/>
+          <w:lang w:eastAsia="ru-RU"/>
+        </w:rPr>
+        <w:instrText>.</w:instrText>
+      </w:r>
+      <w:r>
+        <w:rPr>
+          <w:rFonts w:ascii="Arial" w:eastAsia="Times New Roman" w:hAnsi="Arial" w:cs="Arial"/>
+          <w:b/>
+          <w:color w:val="000000"/>
+          <w:sz w:val="20"/>
+          <w:szCs w:val="20"/>
+          <w:lang w:val="en-US" w:eastAsia="ru-RU"/>
+        </w:rPr>
+        <w:instrText>MM</w:instrText>
+      </w:r>
+      <w:r>
+        <w:rPr>
+          <w:rFonts w:ascii="Arial" w:eastAsia="Times New Roman" w:hAnsi="Arial" w:cs="Arial"/>
+          <w:b/>
+          <w:color w:val="000000"/>
+          <w:sz w:val="20"/>
+          <w:szCs w:val="20"/>
+          <w:lang w:eastAsia="ru-RU"/>
+        </w:rPr>
+        <w:instrText>.</w:instrText>
+      </w:r>
+      <w:r>
+        <w:rPr>
+          <w:rFonts w:ascii="Arial" w:eastAsia="Times New Roman" w:hAnsi="Arial" w:cs="Arial"/>
+          <w:b/>
+          <w:color w:val="000000"/>
+          <w:sz w:val="20"/>
+          <w:szCs w:val="20"/>
+          <w:lang w:val="en-US" w:eastAsia="ru-RU"/>
+        </w:rPr>
+        <w:instrText>yyyy</w:instrText>
+      </w:r>
+      <w:r>
+        <w:rPr>
+          <w:rFonts w:ascii="Arial" w:eastAsia="Times New Roman" w:hAnsi="Arial" w:cs="Arial"/>
+          <w:b/>
+          <w:color w:val="000000"/>
+          <w:sz w:val="20"/>
+          <w:szCs w:val="20"/>
+          <w:lang w:eastAsia="ru-RU"/>
+        </w:rPr>
+        <w:instrText xml:space="preserve">\")}  \* </w:instrText>
+      </w:r>
+      <w:r>
+        <w:rPr>
+          <w:rFonts w:ascii="Arial" w:eastAsia="Times New Roman" w:hAnsi="Arial" w:cs="Arial"/>
+          <w:b/>
+          <w:color w:val="000000"/>
+          <w:sz w:val="20"/>
+          <w:szCs w:val="20"/>
+          <w:lang w:val="en-US" w:eastAsia="ru-RU"/>
+        </w:rPr>
+        <w:instrText>MERGEFORMAT</w:instrText>
+      </w:r>
+      <w:r>
+        <w:rPr>
+          <w:rFonts w:ascii="Arial" w:eastAsia="Times New Roman" w:hAnsi="Arial" w:cs="Arial"/>
+          <w:b/>
+          <w:color w:val="000000"/>
+          <w:sz w:val="20"/>
+          <w:szCs w:val="20"/>
+          <w:lang w:eastAsia="ru-RU"/>
+        </w:rPr>
+        <w:instrText xml:space="preserve"> </w:instrText>
+      </w:r>
+      <w:r>
+        <w:rPr>
+          <w:rFonts w:ascii="Arial" w:eastAsia="Times New Roman" w:hAnsi="Arial" w:cs="Arial"/>
+          <w:b/>
+          <w:color w:val="000000"/>
+          <w:sz w:val="20"/>
+          <w:szCs w:val="20"/>
+          <w:lang w:eastAsia="ru-RU"/>
+        </w:rPr>
+        <w:fldChar w:fldCharType="separate"/>
+      </w:r>
+      <w:r>
+        <w:rPr>
+          <w:rFonts w:ascii="Arial" w:eastAsia="Times New Roman" w:hAnsi="Arial" w:cs="Arial"/>
+          <w:b/>
+          <w:noProof/>
+          <w:color w:val="000000"/>
+          <w:sz w:val="20"/>
+          <w:szCs w:val="20"/>
+          <w:lang w:eastAsia="ru-RU"/>
+        </w:rPr>
+        <w:t>«${</w:t>
+      </w:r>
+      <w:r>
+        <w:rPr>
+          <w:rFonts w:ascii="Arial" w:eastAsia="Times New Roman" w:hAnsi="Arial" w:cs="Arial"/>
+          <w:b/>
+          <w:noProof/>
+          <w:color w:val="000000"/>
+          <w:sz w:val="20"/>
+          <w:szCs w:val="20"/>
+          <w:lang w:val="en-US" w:eastAsia="ru-RU"/>
+        </w:rPr>
+        <w:t>ins</w:t>
+      </w:r>
+      <w:r>
+        <w:rPr>
+          <w:rFonts w:ascii="Arial" w:eastAsia="Times New Roman" w:hAnsi="Arial" w:cs="Arial"/>
+          <w:b/>
+          <w:noProof/>
+          <w:color w:val="000000"/>
+          <w:sz w:val="20"/>
+          <w:szCs w:val="20"/>
+          <w:lang w:eastAsia="ru-RU"/>
+        </w:rPr>
+        <w:t>.</w:t>
+      </w:r>
+      <w:r>
+        <w:rPr>
+          <w:rFonts w:ascii="Arial" w:eastAsia="Times New Roman" w:hAnsi="Arial" w:cs="Arial"/>
+          <w:b/>
+          <w:noProof/>
+          <w:color w:val="000000"/>
+          <w:sz w:val="20"/>
+          <w:szCs w:val="20"/>
+          <w:lang w:val="en-US" w:eastAsia="ru-RU"/>
+        </w:rPr>
+        <w:t>date</w:t>
+      </w:r>
+      <w:r>
+        <w:rPr>
+          <w:rFonts w:ascii="Arial" w:eastAsia="Times New Roman" w:hAnsi="Arial" w:cs="Arial"/>
+          <w:b/>
+          <w:noProof/>
+          <w:color w:val="000000"/>
+          <w:sz w:val="20"/>
+          <w:szCs w:val="20"/>
+          <w:lang w:eastAsia="ru-RU"/>
+        </w:rPr>
+        <w:t>.</w:t>
+      </w:r>
+      <w:r>
+        <w:rPr>
+          <w:rFonts w:ascii="Arial" w:eastAsia="Times New Roman" w:hAnsi="Arial" w:cs="Arial"/>
+          <w:b/>
+          <w:noProof/>
+          <w:color w:val="000000"/>
+          <w:sz w:val="20"/>
+          <w:szCs w:val="20"/>
+          <w:lang w:val="en-US" w:eastAsia="ru-RU"/>
+        </w:rPr>
+        <w:t>toDate</w:t>
+      </w:r>
+      <w:r>
+        <w:rPr>
+          <w:rFonts w:ascii="Arial" w:eastAsia="Times New Roman" w:hAnsi="Arial" w:cs="Arial"/>
+          <w:b/>
+          <w:noProof/>
+          <w:color w:val="000000"/>
+          <w:sz w:val="20"/>
+          <w:szCs w:val="20"/>
+          <w:lang w:eastAsia="ru-RU"/>
+        </w:rPr>
+        <w:t>()?</w:t>
+      </w:r>
+      <w:r>
+        <w:rPr>
+          <w:rFonts w:ascii="Arial" w:eastAsia="Times New Roman" w:hAnsi="Arial" w:cs="Arial"/>
+          <w:b/>
+          <w:noProof/>
+          <w:color w:val="000000"/>
+          <w:sz w:val="20"/>
+          <w:szCs w:val="20"/>
+          <w:lang w:val="en-US" w:eastAsia="ru-RU"/>
+        </w:rPr>
+        <w:t>string</w:t>
+      </w:r>
+      <w:r>
+        <w:rPr>
+          <w:rFonts w:ascii="Arial" w:eastAsia="Times New Roman" w:hAnsi="Arial" w:cs="Arial"/>
+          <w:b/>
+          <w:noProof/>
+          <w:color w:val="000000"/>
+          <w:sz w:val="20"/>
+          <w:szCs w:val="20"/>
+          <w:lang w:eastAsia="ru-RU"/>
+        </w:rPr>
+        <w:t>("</w:t>
+      </w:r>
+      <w:r>
+        <w:rPr>
+          <w:rFonts w:ascii="Arial" w:eastAsia="Times New Roman" w:hAnsi="Arial" w:cs="Arial"/>
+          <w:b/>
+          <w:noProof/>
+          <w:color w:val="000000"/>
+          <w:sz w:val="20"/>
+          <w:szCs w:val="20"/>
+          <w:lang w:val="en-US" w:eastAsia="ru-RU"/>
+        </w:rPr>
+        <w:t>dd</w:t>
+      </w:r>
+      <w:r>
+        <w:rPr>
+          <w:rFonts w:ascii="Arial" w:eastAsia="Times New Roman" w:hAnsi="Arial" w:cs="Arial"/>
+          <w:b/>
+          <w:noProof/>
+          <w:color w:val="000000"/>
+          <w:sz w:val="20"/>
+          <w:szCs w:val="20"/>
+          <w:lang w:eastAsia="ru-RU"/>
+        </w:rPr>
+        <w:t>.</w:t>
+      </w:r>
+      <w:r>
+        <w:rPr>
+          <w:rFonts w:ascii="Arial" w:eastAsia="Times New Roman" w:hAnsi="Arial" w:cs="Arial"/>
+          <w:b/>
+          <w:noProof/>
+          <w:color w:val="000000"/>
+          <w:sz w:val="20"/>
+          <w:szCs w:val="20"/>
+          <w:lang w:val="en-US" w:eastAsia="ru-RU"/>
+        </w:rPr>
+        <w:t>MM</w:t>
+      </w:r>
+      <w:r>
+        <w:rPr>
+          <w:rFonts w:ascii="Arial" w:eastAsia="Times New Roman" w:hAnsi="Arial" w:cs="Arial"/>
+          <w:b/>
+          <w:noProof/>
+          <w:color w:val="000000"/>
+          <w:sz w:val="20"/>
+          <w:szCs w:val="20"/>
+          <w:lang w:eastAsia="ru-RU"/>
+        </w:rPr>
+        <w:t>.</w:t>
+      </w:r>
+      <w:r>
+        <w:rPr>
+          <w:rFonts w:ascii="Arial" w:eastAsia="Times New Roman" w:hAnsi="Arial" w:cs="Arial"/>
+          <w:b/>
+          <w:noProof/>
+          <w:color w:val="000000"/>
+          <w:sz w:val="20"/>
+          <w:szCs w:val="20"/>
+          <w:lang w:val="en-US" w:eastAsia="ru-RU"/>
+        </w:rPr>
+        <w:t>yyyy</w:t>
+      </w:r>
+      <w:r>
+        <w:rPr>
+          <w:rFonts w:ascii="Arial" w:eastAsia="Times New Roman" w:hAnsi="Arial" w:cs="Arial"/>
+          <w:b/>
+          <w:noProof/>
+          <w:color w:val="000000"/>
+          <w:sz w:val="20"/>
+          <w:szCs w:val="20"/>
+          <w:lang w:eastAsia="ru-RU"/>
+        </w:rPr>
+        <w:t>")»</w:t>
       </w:r>
       <w:r>
         <w:rPr>
@@ -3663,7 +4339,7 @@
           <w:lang w:eastAsia="ru-RU"/>
         </w:rPr>
         <w:drawing>
-          <wp:anchor distT="0" distB="0" distL="114300" distR="114300" simplePos="0" relativeHeight="251658240" behindDoc="1" locked="0" layoutInCell="1" allowOverlap="1" wp14:anchorId="782677CC" wp14:editId="76CEC118">
+          <wp:anchor distT="0" distB="0" distL="114300" distR="114300" simplePos="0" relativeHeight="251636736" behindDoc="1" locked="0" layoutInCell="1" allowOverlap="1" wp14:anchorId="5943ABA3" wp14:editId="141C80BB">
             <wp:simplePos x="0" y="0"/>
             <wp:positionH relativeFrom="margin">
               <wp:posOffset>4379595</wp:posOffset>
@@ -3811,24 +4487,44 @@
       <w:r>
         <w:rPr>
           <w:rFonts w:ascii="Arial" w:hAnsi="Arial" w:cs="Arial"/>
+          <w:b/>
+          <w:sz w:val="16"/>
+          <w:szCs w:val="16"/>
+        </w:rPr>
+        <w:t>Страховщик ОАО "АльфаСтрахование"</w:t>
+      </w:r>
+    </w:p>
+    <w:p>
+      <w:pPr>
+        <w:spacing w:after="0" w:line="0" w:lineRule="atLeast"/>
+        <w:rPr>
+          <w:rFonts w:ascii="Arial" w:hAnsi="Arial" w:cs="Arial"/>
+          <w:sz w:val="16"/>
+          <w:szCs w:val="16"/>
+        </w:rPr>
+      </w:pPr>
+      <w:r>
+        <w:rPr>
+          <w:rFonts w:ascii="Arial" w:hAnsi="Arial" w:cs="Arial"/>
+          <w:b/>
           <w:noProof/>
           <w:sz w:val="16"/>
           <w:szCs w:val="16"/>
           <w:lang w:eastAsia="ru-RU"/>
         </w:rPr>
         <w:drawing>
-          <wp:anchor distT="0" distB="0" distL="114300" distR="114300" simplePos="0" relativeHeight="251659264" behindDoc="1" locked="0" layoutInCell="1" allowOverlap="1" wp14:anchorId="2893C6AB" wp14:editId="48395EAB">
+          <wp:anchor distT="0" distB="0" distL="114300" distR="114300" simplePos="0" relativeHeight="251679744" behindDoc="0" locked="0" layoutInCell="1" allowOverlap="1" wp14:anchorId="2255D9A3" wp14:editId="528B0FC4">
             <wp:simplePos x="0" y="0"/>
             <wp:positionH relativeFrom="column">
-              <wp:posOffset>2118360</wp:posOffset>
+              <wp:posOffset>1924050</wp:posOffset>
             </wp:positionH>
             <wp:positionV relativeFrom="paragraph">
-              <wp:posOffset>9525</wp:posOffset>
+              <wp:posOffset>10160</wp:posOffset>
             </wp:positionV>
-            <wp:extent cx="1512570" cy="980440"/>
-            <wp:effectExtent l="0" t="0" r="0" b="0"/>
+            <wp:extent cx="2152015" cy="932815"/>
+            <wp:effectExtent l="0" t="0" r="635" b="635"/>
             <wp:wrapNone/>
-            <wp:docPr id="1074" name="Picture 42"/>
+            <wp:docPr id="1" name="Рисунок 1"/>
             <wp:cNvGraphicFramePr>
               <a:graphicFrameLocks xmlns:a="http://schemas.openxmlformats.org/drawingml/2006/main" noChangeAspect="1"/>
             </wp:cNvGraphicFramePr>
@@ -3836,13 +4532,13 @@
               <a:graphicData uri="http://schemas.openxmlformats.org/drawingml/2006/picture">
                 <pic:pic xmlns:pic="http://schemas.openxmlformats.org/drawingml/2006/picture">
                   <pic:nvPicPr>
-                    <pic:cNvPr id="1074" name="Picture 42"/>
+                    <pic:cNvPr id="0" name="Picture 2"/>
                     <pic:cNvPicPr>
                       <a:picLocks noChangeAspect="1" noChangeArrowheads="1"/>
                     </pic:cNvPicPr>
                   </pic:nvPicPr>
                   <pic:blipFill>
-                    <a:blip r:embed="rId8" cstate="print">
+                    <a:blip r:embed="rId8">
                       <a:extLst>
                         <a:ext uri="{28A0092B-C50C-407E-A947-70E740481C1C}">
                           <a14:useLocalDpi xmlns:a14="http://schemas.microsoft.com/office/drawing/2010/main" val="0"/>
@@ -3857,93 +4553,47 @@
                   <pic:spPr bwMode="auto">
                     <a:xfrm>
                       <a:off x="0" y="0"/>
-                      <a:ext cx="1512570" cy="980440"/>
+                      <a:ext cx="2152015" cy="932815"/>
                     </a:xfrm>
                     <a:prstGeom prst="rect">
                       <a:avLst/>
                     </a:prstGeom>
                     <a:noFill/>
-                    <a:ln>
-                      <a:noFill/>
-                    </a:ln>
-                    <a:effectLst/>
-                    <a:extLst/>
                   </pic:spPr>
                 </pic:pic>
               </a:graphicData>
             </a:graphic>
-            <wp14:sizeRelH relativeFrom="page">
-              <wp14:pctWidth>0</wp14:pctWidth>
-            </wp14:sizeRelH>
-            <wp14:sizeRelV relativeFrom="page">
-              <wp14:pctHeight>0</wp14:pctHeight>
-            </wp14:sizeRelV>
           </wp:anchor>
         </w:drawing>
       </w:r>
       <w:r>
         <w:rPr>
           <w:rFonts w:ascii="Arial" w:hAnsi="Arial" w:cs="Arial"/>
-          <w:b/>
-          <w:sz w:val="16"/>
-          <w:szCs w:val="16"/>
-        </w:rPr>
-        <w:t>Страховщик ОАО "АльфаСтрахование"</w:t>
-      </w:r>
-    </w:p>
-    <w:p>
-      <w:pPr>
-        <w:spacing w:after="0" w:line="0" w:lineRule="atLeast"/>
-        <w:rPr>
-          <w:rFonts w:ascii="Arial" w:hAnsi="Arial" w:cs="Arial"/>
-          <w:sz w:val="16"/>
-          <w:szCs w:val="16"/>
-        </w:rPr>
-      </w:pPr>
-      <w:proofErr w:type="spellStart"/>
-      <w:r>
-        <w:rPr>
-          <w:rFonts w:ascii="Arial" w:hAnsi="Arial" w:cs="Arial"/>
-          <w:sz w:val="16"/>
-          <w:szCs w:val="16"/>
-        </w:rPr>
-        <w:t>Повтарев</w:t>
-      </w:r>
-      <w:proofErr w:type="spellEnd"/>
-      <w:r>
-        <w:rPr>
-          <w:rFonts w:ascii="Arial" w:hAnsi="Arial" w:cs="Arial"/>
-          <w:sz w:val="16"/>
-          <w:szCs w:val="16"/>
-        </w:rPr>
-        <w:t xml:space="preserve"> Алексей Сергеевич</w:t>
-      </w:r>
-    </w:p>
-    <w:p>
-      <w:pPr>
-        <w:spacing w:after="0" w:line="0" w:lineRule="atLeast"/>
-        <w:rPr>
-          <w:rFonts w:ascii="Arial" w:hAnsi="Arial" w:cs="Arial"/>
-          <w:sz w:val="16"/>
-          <w:szCs w:val="16"/>
-        </w:rPr>
-      </w:pPr>
-      <w:r>
-        <w:rPr>
-          <w:rFonts w:ascii="Arial" w:hAnsi="Arial" w:cs="Arial"/>
-          <w:sz w:val="16"/>
-          <w:szCs w:val="16"/>
-        </w:rPr>
-        <w:t xml:space="preserve">Доверенность </w:t>
-      </w:r>
-      <w:r>
-        <w:rPr>
-          <w:rFonts w:ascii="Arial" w:hAnsi="Arial" w:cs="Arial"/>
-          <w:sz w:val="16"/>
-          <w:szCs w:val="16"/>
-        </w:rPr>
-        <w:t>№ 4129/12 от 01.10.2012</w:t>
-      </w:r>
+          <w:sz w:val="16"/>
+          <w:szCs w:val="16"/>
+        </w:rPr>
+        <w:t>Орлов Дмитрий Александрович</w:t>
+      </w:r>
+    </w:p>
+    <w:p>
+      <w:pPr>
+        <w:spacing w:after="0" w:line="0" w:lineRule="atLeast"/>
+        <w:rPr>
+          <w:rFonts w:ascii="Arial" w:hAnsi="Arial" w:cs="Arial"/>
+          <w:sz w:val="16"/>
+          <w:szCs w:val="16"/>
+        </w:rPr>
+      </w:pPr>
+      <w:r>
+        <w:rPr>
+          <w:rFonts w:ascii="Arial" w:hAnsi="Arial" w:cs="Arial"/>
+          <w:sz w:val="16"/>
+          <w:szCs w:val="16"/>
+        </w:rPr>
+        <w:t>Доверенность № 5232/12 от 01.07.2013</w:t>
+      </w:r>
+      <w:bookmarkStart w:id="0" w:name="_GoBack"/>
+      <w:bookmarkEnd w:id="0"/>
     </w:p>
     <w:p>
       <w:pPr>

--- a/src/main/resources/reports/insurance/PropertyInsuranceTemplateWhitMat.docx
+++ b/src/main/resources/reports/insurance/PropertyInsuranceTemplateWhitMat.docx
@@ -1360,7 +1360,7 @@
                 <w:szCs w:val="16"/>
                 <w:lang w:val="en-US" w:eastAsia="ru-RU"/>
               </w:rPr>
-              <w:instrText xml:space="preserve"> MERGEFIELD  ${ins.client.birthday.toDate()?string(\"dd.MM.yyyy\")}  \* MERGEFORMAT </w:instrText>
+              <w:instrText xml:space="preserve"> MERGEFIELD  ${ins.client.personInfo.birthday.toDate()?string(\"dd.MM.yyyy\")}  \* MERGEFORMAT </w:instrText>
             </w:r>
             <w:r>
               <w:rPr>
@@ -1381,7 +1381,7 @@
                 <w:szCs w:val="16"/>
                 <w:lang w:val="en-US" w:eastAsia="ru-RU"/>
               </w:rPr>
-              <w:t>«${ins.client.birthday.toDate()?string("d»</w:t>
+              <w:t>«${ins.client.personInfo.birthday.toDate(»</w:t>
             </w:r>
             <w:r>
               <w:rPr>
@@ -1562,7 +1562,7 @@
                 <w:szCs w:val="16"/>
                 <w:lang w:val="en-US" w:eastAsia="ru-RU"/>
               </w:rPr>
-              <w:instrText xml:space="preserve"> MERGEFIELD  "[#if ins.client.sex == \"MALE\"]X[/#if]"  \* MERGEFORMAT </w:instrText>
+              <w:instrText xml:space="preserve"> MERGEFIELD  "[#if ins.client.personInfo.sex == \"MALE\"]X[/#if]"  \* MERGEFORMAT </w:instrText>
             </w:r>
             <w:r>
               <w:rPr>
@@ -1585,7 +1585,7 @@
                 <w:szCs w:val="16"/>
                 <w:lang w:val="en-US" w:eastAsia="ru-RU"/>
               </w:rPr>
-              <w:t>«[#if ins.client.sex == "MALE"]X[/#if]»</w:t>
+              <w:t>«[#if ins.client.personInfo.sex == "MALE"»</w:t>
             </w:r>
             <w:r>
               <w:rPr>
@@ -1667,7 +1667,7 @@
                 <w:szCs w:val="16"/>
                 <w:lang w:val="en-US" w:eastAsia="ru-RU"/>
               </w:rPr>
-              <w:instrText xml:space="preserve"> MERGEFIELD  "[#if ins.client.sex == \"FEMALE\"]X[/#if]"  \* MERGEFORMAT </w:instrText>
+              <w:instrText xml:space="preserve"> MERGEFIELD  "[#if ins.client.personInfo.sex == \"FEMALE\"]X[/#if]"  \* MERGEFORMAT </w:instrText>
             </w:r>
             <w:r>
               <w:rPr>
@@ -1690,7 +1690,7 @@
                 <w:szCs w:val="16"/>
                 <w:lang w:val="en-US" w:eastAsia="ru-RU"/>
               </w:rPr>
-              <w:t>«[#if ins.client.sex == "FEMALE"]X[/#if]»</w:t>
+              <w:t>«[#if ins.client.personInfo.sex == "FEMAL»</w:t>
             </w:r>
             <w:r>
               <w:rPr>
@@ -2000,6 +2000,8 @@
         </w:rPr>
         <w:t>Страховые риски. Движимое имущество считается застрахованным от повреждения, гибели или утраты в результате противоправных действия третьих лиц (кража со взломом, грабеж, разбой).</w:t>
       </w:r>
+      <w:bookmarkStart w:id="0" w:name="_GoBack"/>
+      <w:bookmarkEnd w:id="0"/>
     </w:p>
     <w:p>
       <w:pPr>
@@ -4592,8 +4594,6 @@
         </w:rPr>
         <w:t>Доверенность № 5232/12 от 01.07.2013</w:t>
       </w:r>
-      <w:bookmarkStart w:id="0" w:name="_GoBack"/>
-      <w:bookmarkEnd w:id="0"/>
     </w:p>
     <w:p>
       <w:pPr>

--- a/src/main/resources/reports/insurance/PropertyInsuranceTemplateWhitMat.docx
+++ b/src/main/resources/reports/insurance/PropertyInsuranceTemplateWhitMat.docx
@@ -1360,7 +1360,7 @@
                 <w:szCs w:val="16"/>
                 <w:lang w:val="en-US" w:eastAsia="ru-RU"/>
               </w:rPr>
-              <w:instrText xml:space="preserve"> MERGEFIELD  ${ins.client.personInfo.birthday.toDate()?string(\"dd.MM.yyyy\")}  \* MERGEFORMAT </w:instrText>
+              <w:instrText xml:space="preserve"> MERGEFIELD  ${ins.client.birthday.toDate()?string(\"dd.MM.yyyy\")}  \* MERGEFORMAT </w:instrText>
             </w:r>
             <w:r>
               <w:rPr>
@@ -1381,7 +1381,7 @@
                 <w:szCs w:val="16"/>
                 <w:lang w:val="en-US" w:eastAsia="ru-RU"/>
               </w:rPr>
-              <w:t>«${ins.client.personInfo.birthday.toDate(»</w:t>
+              <w:t>«${ins.client.birthday.toDate()?string("d»</w:t>
             </w:r>
             <w:r>
               <w:rPr>
@@ -1562,7 +1562,7 @@
                 <w:szCs w:val="16"/>
                 <w:lang w:val="en-US" w:eastAsia="ru-RU"/>
               </w:rPr>
-              <w:instrText xml:space="preserve"> MERGEFIELD  "[#if ins.client.personInfo.sex == \"MALE\"]X[/#if]"  \* MERGEFORMAT </w:instrText>
+              <w:instrText xml:space="preserve"> MERGEFIELD  "[#if ins.client.sex == \"MALE\"]X[/#if]"  \* MERGEFORMAT </w:instrText>
             </w:r>
             <w:r>
               <w:rPr>
@@ -1585,7 +1585,7 @@
                 <w:szCs w:val="16"/>
                 <w:lang w:val="en-US" w:eastAsia="ru-RU"/>
               </w:rPr>
-              <w:t>«[#if ins.client.personInfo.sex == "MALE"»</w:t>
+              <w:t>«[#if ins.client.sex == "MALE"]X[/#if]»</w:t>
             </w:r>
             <w:r>
               <w:rPr>
@@ -1667,7 +1667,7 @@
                 <w:szCs w:val="16"/>
                 <w:lang w:val="en-US" w:eastAsia="ru-RU"/>
               </w:rPr>
-              <w:instrText xml:space="preserve"> MERGEFIELD  "[#if ins.client.personInfo.sex == \"FEMALE\"]X[/#if]"  \* MERGEFORMAT </w:instrText>
+              <w:instrText xml:space="preserve"> MERGEFIELD  "[#if ins.client.sex == \"FEMALE\"]X[/#if]"  \* MERGEFORMAT </w:instrText>
             </w:r>
             <w:r>
               <w:rPr>
@@ -1690,7 +1690,7 @@
                 <w:szCs w:val="16"/>
                 <w:lang w:val="en-US" w:eastAsia="ru-RU"/>
               </w:rPr>
-              <w:t>«[#if ins.client.personInfo.sex == "FEMAL»</w:t>
+              <w:t>«[#if ins.client.sex == "FEMALE"]X[/#if]»</w:t>
             </w:r>
             <w:r>
               <w:rPr>
@@ -1703,6 +1703,8 @@
               </w:rPr>
               <w:fldChar w:fldCharType="end"/>
             </w:r>
+            <w:bookmarkStart w:id="0" w:name="_GoBack"/>
+            <w:bookmarkEnd w:id="0"/>
           </w:p>
         </w:tc>
         <w:tc>
@@ -2000,8 +2002,6 @@
         </w:rPr>
         <w:t>Страховые риски. Движимое имущество считается застрахованным от повреждения, гибели или утраты в результате противоправных действия третьих лиц (кража со взломом, грабеж, разбой).</w:t>
       </w:r>
-      <w:bookmarkStart w:id="0" w:name="_GoBack"/>
-      <w:bookmarkEnd w:id="0"/>
     </w:p>
     <w:p>
       <w:pPr>

--- a/src/main/resources/reports/insurance/PropertyInsuranceTemplateWhitMat.docx
+++ b/src/main/resources/reports/insurance/PropertyInsuranceTemplateWhitMat.docx
@@ -1703,8 +1703,6 @@
               </w:rPr>
               <w:fldChar w:fldCharType="end"/>
             </w:r>
-            <w:bookmarkStart w:id="0" w:name="_GoBack"/>
-            <w:bookmarkEnd w:id="0"/>
           </w:p>
         </w:tc>
         <w:tc>
@@ -1951,25 +1949,20 @@
         </w:rPr>
         <w:t>Предмет страхования.</w:t>
       </w:r>
-    </w:p>
-    <w:p>
-      <w:pPr>
-        <w:shd w:val="clear" w:color="auto" w:fill="FFFFFF"/>
-        <w:spacing w:after="0" w:line="0" w:lineRule="atLeast"/>
-        <w:jc w:val="both"/>
-        <w:rPr>
-          <w:rFonts w:ascii="Arial" w:eastAsia="Times New Roman" w:hAnsi="Arial" w:cs="Arial"/>
-          <w:b/>
-          <w:color w:val="000000"/>
-          <w:sz w:val="16"/>
-          <w:szCs w:val="16"/>
-          <w:lang w:eastAsia="ru-RU"/>
-        </w:rPr>
-      </w:pPr>
-      <w:r>
-        <w:rPr>
-          <w:rFonts w:ascii="Arial" w:eastAsia="Times New Roman" w:hAnsi="Arial" w:cs="Arial"/>
-          <w:b/>
+      <w:r>
+        <w:rPr>
+          <w:rFonts w:ascii="Arial" w:eastAsia="Times New Roman" w:hAnsi="Arial" w:cs="Arial"/>
+          <w:b/>
+          <w:color w:val="000000"/>
+          <w:sz w:val="16"/>
+          <w:szCs w:val="16"/>
+          <w:lang w:eastAsia="ru-RU"/>
+        </w:rPr>
+        <w:t xml:space="preserve"> </w:t>
+      </w:r>
+      <w:r>
+        <w:rPr>
+          <w:rFonts w:ascii="Arial" w:eastAsia="Times New Roman" w:hAnsi="Arial" w:cs="Arial"/>
           <w:color w:val="000000"/>
           <w:sz w:val="16"/>
           <w:szCs w:val="16"/>
@@ -2000,7 +1993,17 @@
           <w:szCs w:val="16"/>
           <w:lang w:eastAsia="ru-RU"/>
         </w:rPr>
-        <w:t>Страховые риски. Движимое имущество считается застрахованным от повреждения, гибели или утраты в результате противоправных действия третьих лиц (кража со взломом, грабеж, разбой).</w:t>
+        <w:t xml:space="preserve">Страховые риски. </w:t>
+      </w:r>
+      <w:r>
+        <w:rPr>
+          <w:rFonts w:ascii="Arial" w:eastAsia="Times New Roman" w:hAnsi="Arial" w:cs="Arial"/>
+          <w:color w:val="000000"/>
+          <w:sz w:val="16"/>
+          <w:szCs w:val="16"/>
+          <w:lang w:eastAsia="ru-RU"/>
+        </w:rPr>
+        <w:t>Движимое имущество считается застрахованным от повреждения, гибели или утраты в результате противоправных действия третьих лиц (кража со взломом, грабеж, разбой).</w:t>
       </w:r>
     </w:p>
     <w:p>
@@ -2931,7 +2934,70 @@
                 <w:szCs w:val="16"/>
                 <w:lang w:eastAsia="ru-RU"/>
               </w:rPr>
-              <w:t>12 месяцев с даты вступления Полиса в силу. Полис вступает в силу с 00 ч. 00 мин. дня, следующего за днем покупки имущества и оплаты Страхователем полной суммы страховой премии.</w:t>
+              <w:fldChar w:fldCharType="begin"/>
+            </w:r>
+            <w:r>
+              <w:rPr>
+                <w:rFonts w:ascii="Arial" w:eastAsia="Times New Roman" w:hAnsi="Arial" w:cs="Arial"/>
+                <w:color w:val="000000"/>
+                <w:sz w:val="16"/>
+                <w:szCs w:val="16"/>
+                <w:lang w:eastAsia="ru-RU"/>
+              </w:rPr>
+              <w:instrText xml:space="preserve"> MERGEFIELD  ${periodOfCover}  \* MERGEFORMAT </w:instrText>
+            </w:r>
+            <w:r>
+              <w:rPr>
+                <w:rFonts w:ascii="Arial" w:eastAsia="Times New Roman" w:hAnsi="Arial" w:cs="Arial"/>
+                <w:color w:val="000000"/>
+                <w:sz w:val="16"/>
+                <w:szCs w:val="16"/>
+                <w:lang w:eastAsia="ru-RU"/>
+              </w:rPr>
+              <w:fldChar w:fldCharType="separate"/>
+            </w:r>
+            <w:r>
+              <w:rPr>
+                <w:rFonts w:ascii="Arial" w:eastAsia="Times New Roman" w:hAnsi="Arial" w:cs="Arial"/>
+                <w:noProof/>
+                <w:color w:val="000000"/>
+                <w:sz w:val="16"/>
+                <w:szCs w:val="16"/>
+                <w:lang w:eastAsia="ru-RU"/>
+              </w:rPr>
+              <w:t>«${periodOfCover}»</w:t>
+            </w:r>
+            <w:r>
+              <w:rPr>
+                <w:rFonts w:ascii="Arial" w:eastAsia="Times New Roman" w:hAnsi="Arial" w:cs="Arial"/>
+                <w:color w:val="000000"/>
+                <w:sz w:val="16"/>
+                <w:szCs w:val="16"/>
+                <w:lang w:eastAsia="ru-RU"/>
+              </w:rPr>
+              <w:fldChar w:fldCharType="end"/>
+            </w:r>
+            <w:bookmarkStart w:id="0" w:name="_GoBack"/>
+            <w:bookmarkEnd w:id="0"/>
+            <w:r>
+              <w:rPr>
+                <w:rFonts w:ascii="Arial" w:eastAsia="Times New Roman" w:hAnsi="Arial" w:cs="Arial"/>
+                <w:color w:val="000000"/>
+                <w:sz w:val="16"/>
+                <w:szCs w:val="16"/>
+                <w:lang w:eastAsia="ru-RU"/>
+              </w:rPr>
+              <w:t xml:space="preserve"> </w:t>
+            </w:r>
+            <w:r>
+              <w:rPr>
+                <w:rFonts w:ascii="Arial" w:eastAsia="Times New Roman" w:hAnsi="Arial" w:cs="Arial"/>
+                <w:color w:val="000000"/>
+                <w:sz w:val="16"/>
+                <w:szCs w:val="16"/>
+                <w:lang w:eastAsia="ru-RU"/>
+              </w:rPr>
+              <w:t>с даты вступления Полиса в силу. Полис вступает в силу с 00 ч. 00 мин. дня, следующего за днем покупки имущества и оплаты Страхователем полной суммы страховой премии.</w:t>
             </w:r>
           </w:p>
         </w:tc>
@@ -3986,39 +4052,7 @@
           <w:sz w:val="14"/>
           <w:szCs w:val="16"/>
         </w:rPr>
-        <w:t xml:space="preserve">Паспорт самоходной машины, договор купли-продажи самоходной машины, акт </w:t>
-      </w:r>
-      <w:r>
-        <w:rPr>
-          <w:rFonts w:ascii="Arial" w:hAnsi="Arial" w:cs="Arial"/>
-          <w:sz w:val="14"/>
-          <w:szCs w:val="16"/>
-        </w:rPr>
-        <w:t>приёмки</w:t>
-      </w:r>
-      <w:r>
-        <w:rPr>
-          <w:rFonts w:ascii="Arial" w:hAnsi="Arial" w:cs="Arial"/>
-          <w:sz w:val="14"/>
-          <w:szCs w:val="16"/>
-        </w:rPr>
-        <w:t xml:space="preserve">-передачи самоходной машины. При этом даты, указанные в квитанции на оплату страховой премии по настоящему Полису и в договоре купли-продажи, акте </w:t>
-      </w:r>
-      <w:r>
-        <w:rPr>
-          <w:rFonts w:ascii="Arial" w:hAnsi="Arial" w:cs="Arial"/>
-          <w:sz w:val="14"/>
-          <w:szCs w:val="16"/>
-        </w:rPr>
-        <w:t>приёмки</w:t>
-      </w:r>
-      <w:r>
-        <w:rPr>
-          <w:rFonts w:ascii="Arial" w:hAnsi="Arial" w:cs="Arial"/>
-          <w:sz w:val="14"/>
-          <w:szCs w:val="16"/>
-        </w:rPr>
-        <w:t>-передачи застрахованного имущества по настоящему Полису, должны совпадать.</w:t>
+        <w:t>Паспорт самоходной машины, договор купли-продажи самоходной машины, акт приёмки-передачи самоходной машины, кредитный договор, документы, подтверждающие оплату взносов по кредитному договору. При этом дата, указанная в документах на оплату страховой премии по настоящему Полису, не может быть позже даты заключения договора купли-продажи/ подписания акта приёмки-передачи застрахованного имущества по настоящему Полису.</w:t>
       </w:r>
     </w:p>
     <w:p>
@@ -4208,6 +4242,30 @@
           <w:szCs w:val="16"/>
         </w:rPr>
         <w:t>При частичном повреждении застрахованного имущества в размере ущерба без учета соотношения страховой суммы и страховой стоимости (по системе «первого риска») без учета износа, но не более страховой суммы.3. В случае если восстановительные расходы превышают действительную стоимость застрахованного имущества на момент заключения Полиса, то признается полная гибель застрахованного имущества.</w:t>
+      </w:r>
+    </w:p>
+    <w:p>
+      <w:pPr>
+        <w:pStyle w:val="a5"/>
+        <w:numPr>
+          <w:ilvl w:val="0"/>
+          <w:numId w:val="11"/>
+        </w:numPr>
+        <w:spacing w:after="0" w:line="0" w:lineRule="atLeast"/>
+        <w:jc w:val="both"/>
+        <w:rPr>
+          <w:rFonts w:ascii="Arial" w:hAnsi="Arial" w:cs="Arial"/>
+          <w:sz w:val="14"/>
+          <w:szCs w:val="16"/>
+        </w:rPr>
+      </w:pPr>
+      <w:r>
+        <w:rPr>
+          <w:rFonts w:ascii="Arial" w:hAnsi="Arial" w:cs="Arial"/>
+          <w:sz w:val="14"/>
+          <w:szCs w:val="16"/>
+        </w:rPr>
+        <w:t>В случае если восстановительные расходы превышают действительную стоимость застрахованного имущества на момент заключения Полиса, то признается полная гибель застрахованного имущества.</w:t>
       </w:r>
     </w:p>
     <w:p>
@@ -4347,7 +4405,7 @@
               <wp:posOffset>4379595</wp:posOffset>
             </wp:positionH>
             <wp:positionV relativeFrom="paragraph">
-              <wp:posOffset>998855</wp:posOffset>
+              <wp:posOffset>827405</wp:posOffset>
             </wp:positionV>
             <wp:extent cx="1400810" cy="1404620"/>
             <wp:effectExtent l="0" t="0" r="8890" b="5080"/>
@@ -4475,36 +4533,6 @@
           <w:szCs w:val="16"/>
         </w:rPr>
       </w:pPr>
-    </w:p>
-    <w:p>
-      <w:pPr>
-        <w:spacing w:after="0" w:line="0" w:lineRule="atLeast"/>
-        <w:rPr>
-          <w:rFonts w:ascii="Arial" w:hAnsi="Arial" w:cs="Arial"/>
-          <w:b/>
-          <w:sz w:val="16"/>
-          <w:szCs w:val="16"/>
-        </w:rPr>
-      </w:pPr>
-      <w:r>
-        <w:rPr>
-          <w:rFonts w:ascii="Arial" w:hAnsi="Arial" w:cs="Arial"/>
-          <w:b/>
-          <w:sz w:val="16"/>
-          <w:szCs w:val="16"/>
-        </w:rPr>
-        <w:t>Страховщик ОАО "АльфаСтрахование"</w:t>
-      </w:r>
-    </w:p>
-    <w:p>
-      <w:pPr>
-        <w:spacing w:after="0" w:line="0" w:lineRule="atLeast"/>
-        <w:rPr>
-          <w:rFonts w:ascii="Arial" w:hAnsi="Arial" w:cs="Arial"/>
-          <w:sz w:val="16"/>
-          <w:szCs w:val="16"/>
-        </w:rPr>
-      </w:pPr>
       <w:r>
         <w:rPr>
           <w:rFonts w:ascii="Arial" w:hAnsi="Arial" w:cs="Arial"/>
@@ -4515,13 +4543,13 @@
           <w:lang w:eastAsia="ru-RU"/>
         </w:rPr>
         <w:drawing>
-          <wp:anchor distT="0" distB="0" distL="114300" distR="114300" simplePos="0" relativeHeight="251679744" behindDoc="0" locked="0" layoutInCell="1" allowOverlap="1" wp14:anchorId="2255D9A3" wp14:editId="528B0FC4">
+          <wp:anchor distT="0" distB="0" distL="114300" distR="114300" simplePos="0" relativeHeight="251659264" behindDoc="0" locked="0" layoutInCell="1" allowOverlap="1" wp14:anchorId="2EE1ABE3" wp14:editId="228C016D">
             <wp:simplePos x="0" y="0"/>
             <wp:positionH relativeFrom="column">
-              <wp:posOffset>1924050</wp:posOffset>
+              <wp:posOffset>2032000</wp:posOffset>
             </wp:positionH>
             <wp:positionV relativeFrom="paragraph">
-              <wp:posOffset>10160</wp:posOffset>
+              <wp:posOffset>64135</wp:posOffset>
             </wp:positionV>
             <wp:extent cx="2152015" cy="932815"/>
             <wp:effectExtent l="0" t="0" r="635" b="635"/>
@@ -4568,6 +4596,36 @@
           </wp:anchor>
         </w:drawing>
       </w:r>
+    </w:p>
+    <w:p>
+      <w:pPr>
+        <w:spacing w:after="0" w:line="0" w:lineRule="atLeast"/>
+        <w:rPr>
+          <w:rFonts w:ascii="Arial" w:hAnsi="Arial" w:cs="Arial"/>
+          <w:b/>
+          <w:sz w:val="16"/>
+          <w:szCs w:val="16"/>
+        </w:rPr>
+      </w:pPr>
+      <w:r>
+        <w:rPr>
+          <w:rFonts w:ascii="Arial" w:hAnsi="Arial" w:cs="Arial"/>
+          <w:b/>
+          <w:sz w:val="16"/>
+          <w:szCs w:val="16"/>
+        </w:rPr>
+        <w:t>Страховщик ОАО "АльфаСтрахование"</w:t>
+      </w:r>
+    </w:p>
+    <w:p>
+      <w:pPr>
+        <w:spacing w:after="0" w:line="0" w:lineRule="atLeast"/>
+        <w:rPr>
+          <w:rFonts w:ascii="Arial" w:hAnsi="Arial" w:cs="Arial"/>
+          <w:sz w:val="16"/>
+          <w:szCs w:val="16"/>
+        </w:rPr>
+      </w:pPr>
       <w:r>
         <w:rPr>
           <w:rFonts w:ascii="Arial" w:hAnsi="Arial" w:cs="Arial"/>
@@ -4594,26 +4652,6 @@
         </w:rPr>
         <w:t>Доверенность № 5232/12 от 01.07.2013</w:t>
       </w:r>
-    </w:p>
-    <w:p>
-      <w:pPr>
-        <w:spacing w:after="0" w:line="0" w:lineRule="atLeast"/>
-        <w:rPr>
-          <w:rFonts w:ascii="Arial" w:hAnsi="Arial" w:cs="Arial"/>
-          <w:sz w:val="16"/>
-          <w:szCs w:val="16"/>
-        </w:rPr>
-      </w:pPr>
-    </w:p>
-    <w:p>
-      <w:pPr>
-        <w:spacing w:after="0" w:line="0" w:lineRule="atLeast"/>
-        <w:rPr>
-          <w:rFonts w:ascii="Arial" w:hAnsi="Arial" w:cs="Arial"/>
-          <w:sz w:val="16"/>
-          <w:szCs w:val="16"/>
-        </w:rPr>
-      </w:pPr>
     </w:p>
     <w:p>
       <w:pPr>

--- a/src/main/resources/reports/insurance/PropertyInsuranceTemplateWhitMat.docx
+++ b/src/main/resources/reports/insurance/PropertyInsuranceTemplateWhitMat.docx
@@ -1703,8 +1703,6 @@
               </w:rPr>
               <w:fldChar w:fldCharType="end"/>
             </w:r>
-            <w:bookmarkStart w:id="0" w:name="_GoBack"/>
-            <w:bookmarkEnd w:id="0"/>
           </w:p>
         </w:tc>
         <w:tc>
@@ -1951,25 +1949,20 @@
         </w:rPr>
         <w:t>Предмет страхования.</w:t>
       </w:r>
-    </w:p>
-    <w:p>
-      <w:pPr>
-        <w:shd w:val="clear" w:color="auto" w:fill="FFFFFF"/>
-        <w:spacing w:after="0" w:line="0" w:lineRule="atLeast"/>
-        <w:jc w:val="both"/>
-        <w:rPr>
-          <w:rFonts w:ascii="Arial" w:eastAsia="Times New Roman" w:hAnsi="Arial" w:cs="Arial"/>
-          <w:b/>
-          <w:color w:val="000000"/>
-          <w:sz w:val="16"/>
-          <w:szCs w:val="16"/>
-          <w:lang w:eastAsia="ru-RU"/>
-        </w:rPr>
-      </w:pPr>
-      <w:r>
-        <w:rPr>
-          <w:rFonts w:ascii="Arial" w:eastAsia="Times New Roman" w:hAnsi="Arial" w:cs="Arial"/>
-          <w:b/>
+      <w:r>
+        <w:rPr>
+          <w:rFonts w:ascii="Arial" w:eastAsia="Times New Roman" w:hAnsi="Arial" w:cs="Arial"/>
+          <w:b/>
+          <w:color w:val="000000"/>
+          <w:sz w:val="16"/>
+          <w:szCs w:val="16"/>
+          <w:lang w:eastAsia="ru-RU"/>
+        </w:rPr>
+        <w:t xml:space="preserve"> </w:t>
+      </w:r>
+      <w:r>
+        <w:rPr>
+          <w:rFonts w:ascii="Arial" w:eastAsia="Times New Roman" w:hAnsi="Arial" w:cs="Arial"/>
           <w:color w:val="000000"/>
           <w:sz w:val="16"/>
           <w:szCs w:val="16"/>
@@ -2000,7 +1993,17 @@
           <w:szCs w:val="16"/>
           <w:lang w:eastAsia="ru-RU"/>
         </w:rPr>
-        <w:t>Страховые риски. Движимое имущество считается застрахованным от повреждения, гибели или утраты в результате противоправных действия третьих лиц (кража со взломом, грабеж, разбой).</w:t>
+        <w:t xml:space="preserve">Страховые риски. </w:t>
+      </w:r>
+      <w:r>
+        <w:rPr>
+          <w:rFonts w:ascii="Arial" w:eastAsia="Times New Roman" w:hAnsi="Arial" w:cs="Arial"/>
+          <w:color w:val="000000"/>
+          <w:sz w:val="16"/>
+          <w:szCs w:val="16"/>
+          <w:lang w:eastAsia="ru-RU"/>
+        </w:rPr>
+        <w:t>Движимое имущество считается застрахованным от повреждения, гибели или утраты в результате противоправных действия третьих лиц (кража со взломом, грабеж, разбой).</w:t>
       </w:r>
     </w:p>
     <w:p>
@@ -2931,7 +2934,29 @@
                 <w:szCs w:val="16"/>
                 <w:lang w:eastAsia="ru-RU"/>
               </w:rPr>
-              <w:t>12 месяцев с даты вступления Полиса в силу. Полис вступает в силу с 00 ч. 00 мин. дня, следующего за днем покупки имущества и оплаты Страхователем полной суммы страховой премии.</w:t>
+              <w:t>12 месяцев</w:t>
+            </w:r>
+            <w:bookmarkStart w:id="0" w:name="_GoBack"/>
+            <w:bookmarkEnd w:id="0"/>
+            <w:r>
+              <w:rPr>
+                <w:rFonts w:ascii="Arial" w:eastAsia="Times New Roman" w:hAnsi="Arial" w:cs="Arial"/>
+                <w:color w:val="000000"/>
+                <w:sz w:val="16"/>
+                <w:szCs w:val="16"/>
+                <w:lang w:eastAsia="ru-RU"/>
+              </w:rPr>
+              <w:t xml:space="preserve"> </w:t>
+            </w:r>
+            <w:r>
+              <w:rPr>
+                <w:rFonts w:ascii="Arial" w:eastAsia="Times New Roman" w:hAnsi="Arial" w:cs="Arial"/>
+                <w:color w:val="000000"/>
+                <w:sz w:val="16"/>
+                <w:szCs w:val="16"/>
+                <w:lang w:eastAsia="ru-RU"/>
+              </w:rPr>
+              <w:t>с даты вступления Полиса в силу. Полис вступает в силу с 00 ч. 00 мин. дня, следующего за днем покупки имущества и оплаты Страхователем полной суммы страховой премии.</w:t>
             </w:r>
           </w:p>
         </w:tc>
@@ -3986,39 +4011,7 @@
           <w:sz w:val="14"/>
           <w:szCs w:val="16"/>
         </w:rPr>
-        <w:t xml:space="preserve">Паспорт самоходной машины, договор купли-продажи самоходной машины, акт </w:t>
-      </w:r>
-      <w:r>
-        <w:rPr>
-          <w:rFonts w:ascii="Arial" w:hAnsi="Arial" w:cs="Arial"/>
-          <w:sz w:val="14"/>
-          <w:szCs w:val="16"/>
-        </w:rPr>
-        <w:t>приёмки</w:t>
-      </w:r>
-      <w:r>
-        <w:rPr>
-          <w:rFonts w:ascii="Arial" w:hAnsi="Arial" w:cs="Arial"/>
-          <w:sz w:val="14"/>
-          <w:szCs w:val="16"/>
-        </w:rPr>
-        <w:t xml:space="preserve">-передачи самоходной машины. При этом даты, указанные в квитанции на оплату страховой премии по настоящему Полису и в договоре купли-продажи, акте </w:t>
-      </w:r>
-      <w:r>
-        <w:rPr>
-          <w:rFonts w:ascii="Arial" w:hAnsi="Arial" w:cs="Arial"/>
-          <w:sz w:val="14"/>
-          <w:szCs w:val="16"/>
-        </w:rPr>
-        <w:t>приёмки</w:t>
-      </w:r>
-      <w:r>
-        <w:rPr>
-          <w:rFonts w:ascii="Arial" w:hAnsi="Arial" w:cs="Arial"/>
-          <w:sz w:val="14"/>
-          <w:szCs w:val="16"/>
-        </w:rPr>
-        <w:t>-передачи застрахованного имущества по настоящему Полису, должны совпадать.</w:t>
+        <w:t>Паспорт самоходной машины, договор купли-продажи самоходной машины, акт приёмки-передачи самоходной машины, кредитный договор, документы, подтверждающие оплату взносов по кредитному договору. При этом дата, указанная в документах на оплату страховой премии по настоящему Полису, не может быть позже даты заключения договора купли-продажи/ подписания акта приёмки-передачи застрахованного имущества по настоящему Полису.</w:t>
       </w:r>
     </w:p>
     <w:p>
@@ -4208,6 +4201,30 @@
           <w:szCs w:val="16"/>
         </w:rPr>
         <w:t>При частичном повреждении застрахованного имущества в размере ущерба без учета соотношения страховой суммы и страховой стоимости (по системе «первого риска») без учета износа, но не более страховой суммы.3. В случае если восстановительные расходы превышают действительную стоимость застрахованного имущества на момент заключения Полиса, то признается полная гибель застрахованного имущества.</w:t>
+      </w:r>
+    </w:p>
+    <w:p>
+      <w:pPr>
+        <w:pStyle w:val="a5"/>
+        <w:numPr>
+          <w:ilvl w:val="0"/>
+          <w:numId w:val="11"/>
+        </w:numPr>
+        <w:spacing w:after="0" w:line="0" w:lineRule="atLeast"/>
+        <w:jc w:val="both"/>
+        <w:rPr>
+          <w:rFonts w:ascii="Arial" w:hAnsi="Arial" w:cs="Arial"/>
+          <w:sz w:val="14"/>
+          <w:szCs w:val="16"/>
+        </w:rPr>
+      </w:pPr>
+      <w:r>
+        <w:rPr>
+          <w:rFonts w:ascii="Arial" w:hAnsi="Arial" w:cs="Arial"/>
+          <w:sz w:val="14"/>
+          <w:szCs w:val="16"/>
+        </w:rPr>
+        <w:t>В случае если восстановительные расходы превышают действительную стоимость застрахованного имущества на момент заключения Полиса, то признается полная гибель застрахованного имущества.</w:t>
       </w:r>
     </w:p>
     <w:p>
@@ -4347,7 +4364,7 @@
               <wp:posOffset>4379595</wp:posOffset>
             </wp:positionH>
             <wp:positionV relativeFrom="paragraph">
-              <wp:posOffset>998855</wp:posOffset>
+              <wp:posOffset>827405</wp:posOffset>
             </wp:positionV>
             <wp:extent cx="1400810" cy="1404620"/>
             <wp:effectExtent l="0" t="0" r="8890" b="5080"/>
@@ -4475,36 +4492,6 @@
           <w:szCs w:val="16"/>
         </w:rPr>
       </w:pPr>
-    </w:p>
-    <w:p>
-      <w:pPr>
-        <w:spacing w:after="0" w:line="0" w:lineRule="atLeast"/>
-        <w:rPr>
-          <w:rFonts w:ascii="Arial" w:hAnsi="Arial" w:cs="Arial"/>
-          <w:b/>
-          <w:sz w:val="16"/>
-          <w:szCs w:val="16"/>
-        </w:rPr>
-      </w:pPr>
-      <w:r>
-        <w:rPr>
-          <w:rFonts w:ascii="Arial" w:hAnsi="Arial" w:cs="Arial"/>
-          <w:b/>
-          <w:sz w:val="16"/>
-          <w:szCs w:val="16"/>
-        </w:rPr>
-        <w:t>Страховщик ОАО "АльфаСтрахование"</w:t>
-      </w:r>
-    </w:p>
-    <w:p>
-      <w:pPr>
-        <w:spacing w:after="0" w:line="0" w:lineRule="atLeast"/>
-        <w:rPr>
-          <w:rFonts w:ascii="Arial" w:hAnsi="Arial" w:cs="Arial"/>
-          <w:sz w:val="16"/>
-          <w:szCs w:val="16"/>
-        </w:rPr>
-      </w:pPr>
       <w:r>
         <w:rPr>
           <w:rFonts w:ascii="Arial" w:hAnsi="Arial" w:cs="Arial"/>
@@ -4515,13 +4502,13 @@
           <w:lang w:eastAsia="ru-RU"/>
         </w:rPr>
         <w:drawing>
-          <wp:anchor distT="0" distB="0" distL="114300" distR="114300" simplePos="0" relativeHeight="251679744" behindDoc="0" locked="0" layoutInCell="1" allowOverlap="1" wp14:anchorId="2255D9A3" wp14:editId="528B0FC4">
+          <wp:anchor distT="0" distB="0" distL="114300" distR="114300" simplePos="0" relativeHeight="251659264" behindDoc="0" locked="0" layoutInCell="1" allowOverlap="1" wp14:anchorId="2EE1ABE3" wp14:editId="228C016D">
             <wp:simplePos x="0" y="0"/>
             <wp:positionH relativeFrom="column">
-              <wp:posOffset>1924050</wp:posOffset>
+              <wp:posOffset>2032000</wp:posOffset>
             </wp:positionH>
             <wp:positionV relativeFrom="paragraph">
-              <wp:posOffset>10160</wp:posOffset>
+              <wp:posOffset>64135</wp:posOffset>
             </wp:positionV>
             <wp:extent cx="2152015" cy="932815"/>
             <wp:effectExtent l="0" t="0" r="635" b="635"/>
@@ -4568,6 +4555,36 @@
           </wp:anchor>
         </w:drawing>
       </w:r>
+    </w:p>
+    <w:p>
+      <w:pPr>
+        <w:spacing w:after="0" w:line="0" w:lineRule="atLeast"/>
+        <w:rPr>
+          <w:rFonts w:ascii="Arial" w:hAnsi="Arial" w:cs="Arial"/>
+          <w:b/>
+          <w:sz w:val="16"/>
+          <w:szCs w:val="16"/>
+        </w:rPr>
+      </w:pPr>
+      <w:r>
+        <w:rPr>
+          <w:rFonts w:ascii="Arial" w:hAnsi="Arial" w:cs="Arial"/>
+          <w:b/>
+          <w:sz w:val="16"/>
+          <w:szCs w:val="16"/>
+        </w:rPr>
+        <w:t>Страховщик ОАО "АльфаСтрахование"</w:t>
+      </w:r>
+    </w:p>
+    <w:p>
+      <w:pPr>
+        <w:spacing w:after="0" w:line="0" w:lineRule="atLeast"/>
+        <w:rPr>
+          <w:rFonts w:ascii="Arial" w:hAnsi="Arial" w:cs="Arial"/>
+          <w:sz w:val="16"/>
+          <w:szCs w:val="16"/>
+        </w:rPr>
+      </w:pPr>
       <w:r>
         <w:rPr>
           <w:rFonts w:ascii="Arial" w:hAnsi="Arial" w:cs="Arial"/>
@@ -4594,26 +4611,6 @@
         </w:rPr>
         <w:t>Доверенность № 5232/12 от 01.07.2013</w:t>
       </w:r>
-    </w:p>
-    <w:p>
-      <w:pPr>
-        <w:spacing w:after="0" w:line="0" w:lineRule="atLeast"/>
-        <w:rPr>
-          <w:rFonts w:ascii="Arial" w:hAnsi="Arial" w:cs="Arial"/>
-          <w:sz w:val="16"/>
-          <w:szCs w:val="16"/>
-        </w:rPr>
-      </w:pPr>
-    </w:p>
-    <w:p>
-      <w:pPr>
-        <w:spacing w:after="0" w:line="0" w:lineRule="atLeast"/>
-        <w:rPr>
-          <w:rFonts w:ascii="Arial" w:hAnsi="Arial" w:cs="Arial"/>
-          <w:sz w:val="16"/>
-          <w:szCs w:val="16"/>
-        </w:rPr>
-      </w:pPr>
     </w:p>
     <w:p>
       <w:pPr>
